--- a/Template/Konzept/Inhaltsangabe.docx
+++ b/Template/Konzept/Inhaltsangabe.docx
@@ -713,9 +713,23 @@
                 <w:sz w:val="24"/>
                 <w:szCs w:val="24"/>
               </w:rPr>
-              <w:t>Ingame-Meü</w:t>
+              <w:t>Ingame</w:t>
             </w:r>
             <w:proofErr w:type="spellEnd"/>
+            <w:r>
+              <w:rPr>
+                <w:sz w:val="24"/>
+                <w:szCs w:val="24"/>
+              </w:rPr>
+              <w:t>-Me</w:t>
+            </w:r>
+            <w:r>
+              <w:rPr>
+                <w:sz w:val="24"/>
+                <w:szCs w:val="24"/>
+              </w:rPr>
+              <w:t>nü</w:t>
+            </w:r>
           </w:p>
         </w:tc>
       </w:tr>
@@ -760,15 +774,13 @@
               </w:rPr>
               <w:t xml:space="preserve">Wurde </w:t>
             </w:r>
-            <w:proofErr w:type="gramStart"/>
-            <w:r>
-              <w:rPr>
-                <w:sz w:val="24"/>
-                <w:szCs w:val="24"/>
-              </w:rPr>
-              <w:t>verwendet</w:t>
-            </w:r>
-            <w:proofErr w:type="gramEnd"/>
+            <w:r>
+              <w:rPr>
+                <w:sz w:val="24"/>
+                <w:szCs w:val="24"/>
+              </w:rPr>
+              <w:t>verwendet,</w:t>
+            </w:r>
             <w:r>
               <w:rPr>
                 <w:sz w:val="24"/>

--- a/Template/Konzept/Inhaltsangabe.docx
+++ b/Template/Konzept/Inhaltsangabe.docx
@@ -918,14 +918,56 @@
                 <w:sz w:val="24"/>
                 <w:szCs w:val="24"/>
               </w:rPr>
-              <w:t xml:space="preserve">Die Items gestallten den Spielverlauf bei der Item-auswahl entscheidet der Spieler durch die Wahl der Items wie sich der Spielverlauf </w:t>
-            </w:r>
-            <w:r>
-              <w:rPr>
-                <w:sz w:val="24"/>
-                <w:szCs w:val="24"/>
-              </w:rPr>
-              <w:t xml:space="preserve">ändert. Zusätzlich stehen im Tagebuch (Item) wichtige Informationen die essenziell für den Spielverlauf sind. </w:t>
+              <w:t>Die Items gestallten den Spielverlauf</w:t>
+            </w:r>
+            <w:r>
+              <w:rPr>
+                <w:sz w:val="24"/>
+                <w:szCs w:val="24"/>
+              </w:rPr>
+              <w:t>.</w:t>
+            </w:r>
+            <w:r>
+              <w:rPr>
+                <w:sz w:val="24"/>
+                <w:szCs w:val="24"/>
+              </w:rPr>
+              <w:t xml:space="preserve"> </w:t>
+            </w:r>
+            <w:r>
+              <w:rPr>
+                <w:sz w:val="24"/>
+                <w:szCs w:val="24"/>
+              </w:rPr>
+              <w:t>B</w:t>
+            </w:r>
+            <w:r>
+              <w:rPr>
+                <w:sz w:val="24"/>
+                <w:szCs w:val="24"/>
+              </w:rPr>
+              <w:t xml:space="preserve">ei der Item-auswahl entscheidet der Spieler durch die Wahl der Items wie sich der Spielverlauf </w:t>
+            </w:r>
+            <w:r>
+              <w:rPr>
+                <w:sz w:val="24"/>
+                <w:szCs w:val="24"/>
+              </w:rPr>
+              <w:t xml:space="preserve">ändert. Zusätzlich stehen </w:t>
+            </w:r>
+            <w:r>
+              <w:rPr>
+                <w:sz w:val="24"/>
+                <w:szCs w:val="24"/>
+              </w:rPr>
+              <w:t xml:space="preserve">im </w:t>
+            </w:r>
+            <w:r>
+              <w:rPr>
+                <w:sz w:val="24"/>
+                <w:szCs w:val="24"/>
+              </w:rPr>
+              <w:t xml:space="preserve">Tagebuch (Item) wichtige Informationen die essenziell für den Spielverlauf sind. </w:t>
             </w:r>
           </w:p>
         </w:tc>
